--- a/DMcourse/Transactions.docx
+++ b/DMcourse/Transactions.docx
@@ -1,6 +1,6 @@
 
 <file path=word/document.xml><?xml version="1.0" encoding="utf-8"?>
-<w:document xmlns:wpc="http://schemas.microsoft.com/office/word/2010/wordprocessingCanvas" xmlns:cx="http://schemas.microsoft.com/office/drawing/2014/chartex" xmlns:cx1="http://schemas.microsoft.com/office/drawing/2015/9/8/chartex" xmlns:cx2="http://schemas.microsoft.com/office/drawing/2015/10/21/chartex" xmlns:cx3="http://schemas.microsoft.com/office/drawing/2016/5/9/chartex" xmlns:cx4="http://schemas.microsoft.com/office/drawing/2016/5/10/chartex" xmlns:cx5="http://schemas.microsoft.com/office/drawing/2016/5/11/chartex" xmlns:cx6="http://schemas.microsoft.com/office/drawing/2016/5/12/chartex" xmlns:cx7="http://schemas.microsoft.com/office/drawing/2016/5/13/chartex" xmlns:cx8="http://schemas.microsoft.com/office/drawing/2016/5/14/chartex" xmlns:mc="http://schemas.openxmlformats.org/markup-compatibility/2006" xmlns:aink="http://schemas.microsoft.com/office/drawing/2016/ink" xmlns:am3d="http://schemas.microsoft.com/office/drawing/2017/model3d" xmlns:o="urn:schemas-microsoft-com:office:office" xmlns:oel="http://schemas.microsoft.com/office/2019/extlst" xmlns:r="http://schemas.openxmlformats.org/officeDocument/2006/relationships" xmlns:m="http://schemas.openxmlformats.org/officeDocument/2006/math" xmlns:v="urn:schemas-microsoft-com:vml" xmlns:wp14="http://schemas.microsoft.com/office/word/2010/wordprocessingDrawing" xmlns:wp="http://schemas.openxmlformats.org/drawingml/2006/wordprocessingDrawing" xmlns:w10="urn:schemas-microsoft-com:office:word" xmlns:w="http://schemas.openxmlformats.org/wordprocessingml/2006/main" xmlns:w14="http://schemas.microsoft.com/office/word/2010/wordml" xmlns:w15="http://schemas.microsoft.com/office/word/2012/wordml" xmlns:w16cex="http://schemas.microsoft.com/office/word/2018/wordml/cex" xmlns:w16cid="http://schemas.microsoft.com/office/word/2016/wordml/cid" xmlns:w16="http://schemas.microsoft.com/office/word/2018/wordml" xmlns:w16du="http://schemas.microsoft.com/office/word/2023/wordml/word16du" xmlns:w16sdtdh="http://schemas.microsoft.com/office/word/2020/wordml/sdtdatahash" xmlns:w16sdtfl="http://schemas.microsoft.com/office/word/2024/wordml/sdtformatlock" xmlns:w16se="http://schemas.microsoft.com/office/word/2015/wordml/symex" xmlns:wpg="http://schemas.microsoft.com/office/word/2010/wordprocessingGroup" xmlns:wpi="http://schemas.microsoft.com/office/word/2010/wordprocessingInk" xmlns:wne="http://schemas.microsoft.com/office/word/2006/wordml" xmlns:wps="http://schemas.microsoft.com/office/word/2010/wordprocessingShape" mc:Ignorable="w14 w15 w16se w16cid w16 w16cex w16sdtdh w16sdtfl w16du wp14">
+<w:document xmlns:wpc="http://schemas.microsoft.com/office/word/2010/wordprocessingCanvas" xmlns:cx="http://schemas.microsoft.com/office/drawing/2014/chartex" xmlns:cx1="http://schemas.microsoft.com/office/drawing/2015/9/8/chartex" xmlns:cx2="http://schemas.microsoft.com/office/drawing/2015/10/21/chartex" xmlns:cx3="http://schemas.microsoft.com/office/drawing/2016/5/9/chartex" xmlns:cx4="http://schemas.microsoft.com/office/drawing/2016/5/10/chartex" xmlns:cx5="http://schemas.microsoft.com/office/drawing/2016/5/11/chartex" xmlns:cx6="http://schemas.microsoft.com/office/drawing/2016/5/12/chartex" xmlns:cx7="http://schemas.microsoft.com/office/drawing/2016/5/13/chartex" xmlns:cx8="http://schemas.microsoft.com/office/drawing/2016/5/14/chartex" xmlns:mc="http://schemas.openxmlformats.org/markup-compatibility/2006" xmlns:aink="http://schemas.microsoft.com/office/drawing/2016/ink" xmlns:am3d="http://schemas.microsoft.com/office/drawing/2017/model3d" xmlns:o="urn:schemas-microsoft-com:office:office" xmlns:r="http://schemas.openxmlformats.org/officeDocument/2006/relationships" xmlns:m="http://schemas.openxmlformats.org/officeDocument/2006/math" xmlns:v="urn:schemas-microsoft-com:vml" xmlns:wp14="http://schemas.microsoft.com/office/word/2010/wordprocessingDrawing" xmlns:wp="http://schemas.openxmlformats.org/drawingml/2006/wordprocessingDrawing" xmlns:w10="urn:schemas-microsoft-com:office:word" xmlns:w="http://schemas.openxmlformats.org/wordprocessingml/2006/main" xmlns:w14="http://schemas.microsoft.com/office/word/2010/wordml" xmlns:w15="http://schemas.microsoft.com/office/word/2012/wordml" xmlns:w16cid="http://schemas.microsoft.com/office/word/2016/wordml/cid" xmlns:w16se="http://schemas.microsoft.com/office/word/2015/wordml/symex" xmlns:wpg="http://schemas.microsoft.com/office/word/2010/wordprocessingGroup" xmlns:wpi="http://schemas.microsoft.com/office/word/2010/wordprocessingInk" xmlns:wne="http://schemas.microsoft.com/office/word/2006/wordml" xmlns:wps="http://schemas.microsoft.com/office/word/2010/wordprocessingShape" mc:Ignorable="w14 w15 w16se w16cid wp14">
   <w:body>
     <w:tbl>
       <w:tblPr>
@@ -23,12 +23,12 @@
         <w:tblLook w:val="04A0" w:firstRow="1" w:lastRow="0" w:firstColumn="1" w:lastColumn="0" w:noHBand="0" w:noVBand="1"/>
       </w:tblPr>
       <w:tblGrid>
-        <w:gridCol w:w="1662"/>
-        <w:gridCol w:w="574"/>
-        <w:gridCol w:w="707"/>
-        <w:gridCol w:w="747"/>
-        <w:gridCol w:w="574"/>
-        <w:gridCol w:w="815"/>
+        <w:gridCol w:w="2185"/>
+        <w:gridCol w:w="738"/>
+        <w:gridCol w:w="916"/>
+        <w:gridCol w:w="969"/>
+        <w:gridCol w:w="738"/>
+        <w:gridCol w:w="1055"/>
       </w:tblGrid>
       <w:tr>
         <w:trPr>
@@ -50,6 +50,8 @@
                 <w:b/>
                 <w:bCs/>
                 <w:kern w:val="0"/>
+                <w:sz w:val="32"/>
+                <w:szCs w:val="32"/>
                 <w14:ligatures w14:val="none"/>
               </w:rPr>
             </w:pPr>
@@ -59,6 +61,8 @@
                 <w:b/>
                 <w:bCs/>
                 <w:kern w:val="0"/>
+                <w:sz w:val="32"/>
+                <w:szCs w:val="32"/>
                 <w14:ligatures w14:val="none"/>
               </w:rPr>
               <w:t>Transaction ID</w:t>
@@ -80,6 +84,8 @@
                 <w:b/>
                 <w:bCs/>
                 <w:kern w:val="0"/>
+                <w:sz w:val="32"/>
+                <w:szCs w:val="32"/>
                 <w14:ligatures w14:val="none"/>
               </w:rPr>
             </w:pPr>
@@ -89,6 +95,8 @@
                 <w:b/>
                 <w:bCs/>
                 <w:kern w:val="0"/>
+                <w:sz w:val="32"/>
+                <w:szCs w:val="32"/>
                 <w14:ligatures w14:val="none"/>
               </w:rPr>
               <w:t>Milk</w:t>
@@ -110,6 +118,8 @@
                 <w:b/>
                 <w:bCs/>
                 <w:kern w:val="0"/>
+                <w:sz w:val="32"/>
+                <w:szCs w:val="32"/>
                 <w14:ligatures w14:val="none"/>
               </w:rPr>
             </w:pPr>
@@ -119,6 +129,8 @@
                 <w:b/>
                 <w:bCs/>
                 <w:kern w:val="0"/>
+                <w:sz w:val="32"/>
+                <w:szCs w:val="32"/>
                 <w14:ligatures w14:val="none"/>
               </w:rPr>
               <w:t>Bread</w:t>
@@ -140,6 +152,8 @@
                 <w:b/>
                 <w:bCs/>
                 <w:kern w:val="0"/>
+                <w:sz w:val="32"/>
+                <w:szCs w:val="32"/>
                 <w14:ligatures w14:val="none"/>
               </w:rPr>
             </w:pPr>
@@ -149,6 +163,8 @@
                 <w:b/>
                 <w:bCs/>
                 <w:kern w:val="0"/>
+                <w:sz w:val="32"/>
+                <w:szCs w:val="32"/>
                 <w14:ligatures w14:val="none"/>
               </w:rPr>
               <w:t>Butter</w:t>
@@ -170,6 +186,8 @@
                 <w:b/>
                 <w:bCs/>
                 <w:kern w:val="0"/>
+                <w:sz w:val="32"/>
+                <w:szCs w:val="32"/>
                 <w14:ligatures w14:val="none"/>
               </w:rPr>
             </w:pPr>
@@ -179,6 +197,8 @@
                 <w:b/>
                 <w:bCs/>
                 <w:kern w:val="0"/>
+                <w:sz w:val="32"/>
+                <w:szCs w:val="32"/>
                 <w14:ligatures w14:val="none"/>
               </w:rPr>
               <w:t>Eggs</w:t>
@@ -200,6 +220,8 @@
                 <w:b/>
                 <w:bCs/>
                 <w:kern w:val="0"/>
+                <w:sz w:val="32"/>
+                <w:szCs w:val="32"/>
                 <w14:ligatures w14:val="none"/>
               </w:rPr>
             </w:pPr>
@@ -209,6 +231,8 @@
                 <w:b/>
                 <w:bCs/>
                 <w:kern w:val="0"/>
+                <w:sz w:val="32"/>
+                <w:szCs w:val="32"/>
                 <w14:ligatures w14:val="none"/>
               </w:rPr>
               <w:t>Cheese</w:t>
@@ -232,13 +256,17 @@
               <w:rPr>
                 <w:rFonts w:ascii="Times New Roman" w:eastAsia="Times New Roman" w:hAnsi="Times New Roman" w:cs="Times New Roman"/>
                 <w:kern w:val="0"/>
-                <w14:ligatures w14:val="none"/>
-              </w:rPr>
-            </w:pPr>
-            <w:r>
-              <w:rPr>
-                <w:rFonts w:ascii="Times New Roman" w:eastAsia="Times New Roman" w:hAnsi="Times New Roman" w:cs="Times New Roman"/>
-                <w:kern w:val="0"/>
+                <w:sz w:val="32"/>
+                <w:szCs w:val="32"/>
+                <w14:ligatures w14:val="none"/>
+              </w:rPr>
+            </w:pPr>
+            <w:r>
+              <w:rPr>
+                <w:rFonts w:ascii="Times New Roman" w:eastAsia="Times New Roman" w:hAnsi="Times New Roman" w:cs="Times New Roman"/>
+                <w:kern w:val="0"/>
+                <w:sz w:val="32"/>
+                <w:szCs w:val="32"/>
                 <w14:ligatures w14:val="none"/>
               </w:rPr>
               <w:t>1</w:t>
@@ -257,13 +285,17 @@
               <w:rPr>
                 <w:rFonts w:ascii="Times New Roman" w:eastAsia="Times New Roman" w:hAnsi="Times New Roman" w:cs="Times New Roman"/>
                 <w:kern w:val="0"/>
-                <w14:ligatures w14:val="none"/>
-              </w:rPr>
-            </w:pPr>
-            <w:r>
-              <w:rPr>
-                <w:rFonts w:ascii="Times New Roman" w:eastAsia="Times New Roman" w:hAnsi="Times New Roman" w:cs="Times New Roman"/>
-                <w:kern w:val="0"/>
+                <w:sz w:val="32"/>
+                <w:szCs w:val="32"/>
+                <w14:ligatures w14:val="none"/>
+              </w:rPr>
+            </w:pPr>
+            <w:r>
+              <w:rPr>
+                <w:rFonts w:ascii="Times New Roman" w:eastAsia="Times New Roman" w:hAnsi="Times New Roman" w:cs="Times New Roman"/>
+                <w:kern w:val="0"/>
+                <w:sz w:val="32"/>
+                <w:szCs w:val="32"/>
                 <w14:ligatures w14:val="none"/>
               </w:rPr>
               <w:t>1</w:t>
@@ -282,13 +314,17 @@
               <w:rPr>
                 <w:rFonts w:ascii="Times New Roman" w:eastAsia="Times New Roman" w:hAnsi="Times New Roman" w:cs="Times New Roman"/>
                 <w:kern w:val="0"/>
-                <w14:ligatures w14:val="none"/>
-              </w:rPr>
-            </w:pPr>
-            <w:r>
-              <w:rPr>
-                <w:rFonts w:ascii="Times New Roman" w:eastAsia="Times New Roman" w:hAnsi="Times New Roman" w:cs="Times New Roman"/>
-                <w:kern w:val="0"/>
+                <w:sz w:val="32"/>
+                <w:szCs w:val="32"/>
+                <w14:ligatures w14:val="none"/>
+              </w:rPr>
+            </w:pPr>
+            <w:r>
+              <w:rPr>
+                <w:rFonts w:ascii="Times New Roman" w:eastAsia="Times New Roman" w:hAnsi="Times New Roman" w:cs="Times New Roman"/>
+                <w:kern w:val="0"/>
+                <w:sz w:val="32"/>
+                <w:szCs w:val="32"/>
                 <w14:ligatures w14:val="none"/>
               </w:rPr>
               <w:t>1</w:t>
@@ -307,13 +343,17 @@
               <w:rPr>
                 <w:rFonts w:ascii="Times New Roman" w:eastAsia="Times New Roman" w:hAnsi="Times New Roman" w:cs="Times New Roman"/>
                 <w:kern w:val="0"/>
-                <w14:ligatures w14:val="none"/>
-              </w:rPr>
-            </w:pPr>
-            <w:r>
-              <w:rPr>
-                <w:rFonts w:ascii="Times New Roman" w:eastAsia="Times New Roman" w:hAnsi="Times New Roman" w:cs="Times New Roman"/>
-                <w:kern w:val="0"/>
+                <w:sz w:val="32"/>
+                <w:szCs w:val="32"/>
+                <w14:ligatures w14:val="none"/>
+              </w:rPr>
+            </w:pPr>
+            <w:r>
+              <w:rPr>
+                <w:rFonts w:ascii="Times New Roman" w:eastAsia="Times New Roman" w:hAnsi="Times New Roman" w:cs="Times New Roman"/>
+                <w:kern w:val="0"/>
+                <w:sz w:val="32"/>
+                <w:szCs w:val="32"/>
                 <w14:ligatures w14:val="none"/>
               </w:rPr>
               <w:t>0</w:t>
@@ -332,13 +372,17 @@
               <w:rPr>
                 <w:rFonts w:ascii="Times New Roman" w:eastAsia="Times New Roman" w:hAnsi="Times New Roman" w:cs="Times New Roman"/>
                 <w:kern w:val="0"/>
-                <w14:ligatures w14:val="none"/>
-              </w:rPr>
-            </w:pPr>
-            <w:r>
-              <w:rPr>
-                <w:rFonts w:ascii="Times New Roman" w:eastAsia="Times New Roman" w:hAnsi="Times New Roman" w:cs="Times New Roman"/>
-                <w:kern w:val="0"/>
+                <w:sz w:val="32"/>
+                <w:szCs w:val="32"/>
+                <w14:ligatures w14:val="none"/>
+              </w:rPr>
+            </w:pPr>
+            <w:r>
+              <w:rPr>
+                <w:rFonts w:ascii="Times New Roman" w:eastAsia="Times New Roman" w:hAnsi="Times New Roman" w:cs="Times New Roman"/>
+                <w:kern w:val="0"/>
+                <w:sz w:val="32"/>
+                <w:szCs w:val="32"/>
                 <w14:ligatures w14:val="none"/>
               </w:rPr>
               <w:t>1</w:t>
@@ -357,13 +401,17 @@
               <w:rPr>
                 <w:rFonts w:ascii="Times New Roman" w:eastAsia="Times New Roman" w:hAnsi="Times New Roman" w:cs="Times New Roman"/>
                 <w:kern w:val="0"/>
-                <w14:ligatures w14:val="none"/>
-              </w:rPr>
-            </w:pPr>
-            <w:r>
-              <w:rPr>
-                <w:rFonts w:ascii="Times New Roman" w:eastAsia="Times New Roman" w:hAnsi="Times New Roman" w:cs="Times New Roman"/>
-                <w:kern w:val="0"/>
+                <w:sz w:val="32"/>
+                <w:szCs w:val="32"/>
+                <w14:ligatures w14:val="none"/>
+              </w:rPr>
+            </w:pPr>
+            <w:r>
+              <w:rPr>
+                <w:rFonts w:ascii="Times New Roman" w:eastAsia="Times New Roman" w:hAnsi="Times New Roman" w:cs="Times New Roman"/>
+                <w:kern w:val="0"/>
+                <w:sz w:val="32"/>
+                <w:szCs w:val="32"/>
                 <w14:ligatures w14:val="none"/>
               </w:rPr>
               <w:t>0</w:t>
@@ -387,13 +435,17 @@
               <w:rPr>
                 <w:rFonts w:ascii="Times New Roman" w:eastAsia="Times New Roman" w:hAnsi="Times New Roman" w:cs="Times New Roman"/>
                 <w:kern w:val="0"/>
-                <w14:ligatures w14:val="none"/>
-              </w:rPr>
-            </w:pPr>
-            <w:r>
-              <w:rPr>
-                <w:rFonts w:ascii="Times New Roman" w:eastAsia="Times New Roman" w:hAnsi="Times New Roman" w:cs="Times New Roman"/>
-                <w:kern w:val="0"/>
+                <w:sz w:val="32"/>
+                <w:szCs w:val="32"/>
+                <w14:ligatures w14:val="none"/>
+              </w:rPr>
+            </w:pPr>
+            <w:r>
+              <w:rPr>
+                <w:rFonts w:ascii="Times New Roman" w:eastAsia="Times New Roman" w:hAnsi="Times New Roman" w:cs="Times New Roman"/>
+                <w:kern w:val="0"/>
+                <w:sz w:val="32"/>
+                <w:szCs w:val="32"/>
                 <w14:ligatures w14:val="none"/>
               </w:rPr>
               <w:t>2</w:t>
@@ -412,13 +464,17 @@
               <w:rPr>
                 <w:rFonts w:ascii="Times New Roman" w:eastAsia="Times New Roman" w:hAnsi="Times New Roman" w:cs="Times New Roman"/>
                 <w:kern w:val="0"/>
-                <w14:ligatures w14:val="none"/>
-              </w:rPr>
-            </w:pPr>
-            <w:r>
-              <w:rPr>
-                <w:rFonts w:ascii="Times New Roman" w:eastAsia="Times New Roman" w:hAnsi="Times New Roman" w:cs="Times New Roman"/>
-                <w:kern w:val="0"/>
+                <w:sz w:val="32"/>
+                <w:szCs w:val="32"/>
+                <w14:ligatures w14:val="none"/>
+              </w:rPr>
+            </w:pPr>
+            <w:r>
+              <w:rPr>
+                <w:rFonts w:ascii="Times New Roman" w:eastAsia="Times New Roman" w:hAnsi="Times New Roman" w:cs="Times New Roman"/>
+                <w:kern w:val="0"/>
+                <w:sz w:val="32"/>
+                <w:szCs w:val="32"/>
                 <w14:ligatures w14:val="none"/>
               </w:rPr>
               <w:t>1</w:t>
@@ -437,13 +493,17 @@
               <w:rPr>
                 <w:rFonts w:ascii="Times New Roman" w:eastAsia="Times New Roman" w:hAnsi="Times New Roman" w:cs="Times New Roman"/>
                 <w:kern w:val="0"/>
-                <w14:ligatures w14:val="none"/>
-              </w:rPr>
-            </w:pPr>
-            <w:r>
-              <w:rPr>
-                <w:rFonts w:ascii="Times New Roman" w:eastAsia="Times New Roman" w:hAnsi="Times New Roman" w:cs="Times New Roman"/>
-                <w:kern w:val="0"/>
+                <w:sz w:val="32"/>
+                <w:szCs w:val="32"/>
+                <w14:ligatures w14:val="none"/>
+              </w:rPr>
+            </w:pPr>
+            <w:r>
+              <w:rPr>
+                <w:rFonts w:ascii="Times New Roman" w:eastAsia="Times New Roman" w:hAnsi="Times New Roman" w:cs="Times New Roman"/>
+                <w:kern w:val="0"/>
+                <w:sz w:val="32"/>
+                <w:szCs w:val="32"/>
                 <w14:ligatures w14:val="none"/>
               </w:rPr>
               <w:t>0</w:t>
@@ -462,13 +522,17 @@
               <w:rPr>
                 <w:rFonts w:ascii="Times New Roman" w:eastAsia="Times New Roman" w:hAnsi="Times New Roman" w:cs="Times New Roman"/>
                 <w:kern w:val="0"/>
-                <w14:ligatures w14:val="none"/>
-              </w:rPr>
-            </w:pPr>
-            <w:r>
-              <w:rPr>
-                <w:rFonts w:ascii="Times New Roman" w:eastAsia="Times New Roman" w:hAnsi="Times New Roman" w:cs="Times New Roman"/>
-                <w:kern w:val="0"/>
+                <w:sz w:val="32"/>
+                <w:szCs w:val="32"/>
+                <w14:ligatures w14:val="none"/>
+              </w:rPr>
+            </w:pPr>
+            <w:r>
+              <w:rPr>
+                <w:rFonts w:ascii="Times New Roman" w:eastAsia="Times New Roman" w:hAnsi="Times New Roman" w:cs="Times New Roman"/>
+                <w:kern w:val="0"/>
+                <w:sz w:val="32"/>
+                <w:szCs w:val="32"/>
                 <w14:ligatures w14:val="none"/>
               </w:rPr>
               <w:t>1</w:t>
@@ -487,13 +551,17 @@
               <w:rPr>
                 <w:rFonts w:ascii="Times New Roman" w:eastAsia="Times New Roman" w:hAnsi="Times New Roman" w:cs="Times New Roman"/>
                 <w:kern w:val="0"/>
-                <w14:ligatures w14:val="none"/>
-              </w:rPr>
-            </w:pPr>
-            <w:r>
-              <w:rPr>
-                <w:rFonts w:ascii="Times New Roman" w:eastAsia="Times New Roman" w:hAnsi="Times New Roman" w:cs="Times New Roman"/>
-                <w:kern w:val="0"/>
+                <w:sz w:val="32"/>
+                <w:szCs w:val="32"/>
+                <w14:ligatures w14:val="none"/>
+              </w:rPr>
+            </w:pPr>
+            <w:r>
+              <w:rPr>
+                <w:rFonts w:ascii="Times New Roman" w:eastAsia="Times New Roman" w:hAnsi="Times New Roman" w:cs="Times New Roman"/>
+                <w:kern w:val="0"/>
+                <w:sz w:val="32"/>
+                <w:szCs w:val="32"/>
                 <w14:ligatures w14:val="none"/>
               </w:rPr>
               <w:t>1</w:t>
@@ -512,13 +580,17 @@
               <w:rPr>
                 <w:rFonts w:ascii="Times New Roman" w:eastAsia="Times New Roman" w:hAnsi="Times New Roman" w:cs="Times New Roman"/>
                 <w:kern w:val="0"/>
-                <w14:ligatures w14:val="none"/>
-              </w:rPr>
-            </w:pPr>
-            <w:r>
-              <w:rPr>
-                <w:rFonts w:ascii="Times New Roman" w:eastAsia="Times New Roman" w:hAnsi="Times New Roman" w:cs="Times New Roman"/>
-                <w:kern w:val="0"/>
+                <w:sz w:val="32"/>
+                <w:szCs w:val="32"/>
+                <w14:ligatures w14:val="none"/>
+              </w:rPr>
+            </w:pPr>
+            <w:r>
+              <w:rPr>
+                <w:rFonts w:ascii="Times New Roman" w:eastAsia="Times New Roman" w:hAnsi="Times New Roman" w:cs="Times New Roman"/>
+                <w:kern w:val="0"/>
+                <w:sz w:val="32"/>
+                <w:szCs w:val="32"/>
                 <w14:ligatures w14:val="none"/>
               </w:rPr>
               <w:t>0</w:t>
@@ -542,13 +614,17 @@
               <w:rPr>
                 <w:rFonts w:ascii="Times New Roman" w:eastAsia="Times New Roman" w:hAnsi="Times New Roman" w:cs="Times New Roman"/>
                 <w:kern w:val="0"/>
-                <w14:ligatures w14:val="none"/>
-              </w:rPr>
-            </w:pPr>
-            <w:r>
-              <w:rPr>
-                <w:rFonts w:ascii="Times New Roman" w:eastAsia="Times New Roman" w:hAnsi="Times New Roman" w:cs="Times New Roman"/>
-                <w:kern w:val="0"/>
+                <w:sz w:val="32"/>
+                <w:szCs w:val="32"/>
+                <w14:ligatures w14:val="none"/>
+              </w:rPr>
+            </w:pPr>
+            <w:r>
+              <w:rPr>
+                <w:rFonts w:ascii="Times New Roman" w:eastAsia="Times New Roman" w:hAnsi="Times New Roman" w:cs="Times New Roman"/>
+                <w:kern w:val="0"/>
+                <w:sz w:val="32"/>
+                <w:szCs w:val="32"/>
                 <w14:ligatures w14:val="none"/>
               </w:rPr>
               <w:t>3</w:t>
@@ -567,13 +643,17 @@
               <w:rPr>
                 <w:rFonts w:ascii="Times New Roman" w:eastAsia="Times New Roman" w:hAnsi="Times New Roman" w:cs="Times New Roman"/>
                 <w:kern w:val="0"/>
-                <w14:ligatures w14:val="none"/>
-              </w:rPr>
-            </w:pPr>
-            <w:r>
-              <w:rPr>
-                <w:rFonts w:ascii="Times New Roman" w:eastAsia="Times New Roman" w:hAnsi="Times New Roman" w:cs="Times New Roman"/>
-                <w:kern w:val="0"/>
+                <w:sz w:val="32"/>
+                <w:szCs w:val="32"/>
+                <w14:ligatures w14:val="none"/>
+              </w:rPr>
+            </w:pPr>
+            <w:r>
+              <w:rPr>
+                <w:rFonts w:ascii="Times New Roman" w:eastAsia="Times New Roman" w:hAnsi="Times New Roman" w:cs="Times New Roman"/>
+                <w:kern w:val="0"/>
+                <w:sz w:val="32"/>
+                <w:szCs w:val="32"/>
                 <w14:ligatures w14:val="none"/>
               </w:rPr>
               <w:t>0</w:t>
@@ -592,13 +672,17 @@
               <w:rPr>
                 <w:rFonts w:ascii="Times New Roman" w:eastAsia="Times New Roman" w:hAnsi="Times New Roman" w:cs="Times New Roman"/>
                 <w:kern w:val="0"/>
-                <w14:ligatures w14:val="none"/>
-              </w:rPr>
-            </w:pPr>
-            <w:r>
-              <w:rPr>
-                <w:rFonts w:ascii="Times New Roman" w:eastAsia="Times New Roman" w:hAnsi="Times New Roman" w:cs="Times New Roman"/>
-                <w:kern w:val="0"/>
+                <w:sz w:val="32"/>
+                <w:szCs w:val="32"/>
+                <w14:ligatures w14:val="none"/>
+              </w:rPr>
+            </w:pPr>
+            <w:r>
+              <w:rPr>
+                <w:rFonts w:ascii="Times New Roman" w:eastAsia="Times New Roman" w:hAnsi="Times New Roman" w:cs="Times New Roman"/>
+                <w:kern w:val="0"/>
+                <w:sz w:val="32"/>
+                <w:szCs w:val="32"/>
                 <w14:ligatures w14:val="none"/>
               </w:rPr>
               <w:t>1</w:t>
@@ -617,13 +701,17 @@
               <w:rPr>
                 <w:rFonts w:ascii="Times New Roman" w:eastAsia="Times New Roman" w:hAnsi="Times New Roman" w:cs="Times New Roman"/>
                 <w:kern w:val="0"/>
-                <w14:ligatures w14:val="none"/>
-              </w:rPr>
-            </w:pPr>
-            <w:r>
-              <w:rPr>
-                <w:rFonts w:ascii="Times New Roman" w:eastAsia="Times New Roman" w:hAnsi="Times New Roman" w:cs="Times New Roman"/>
-                <w:kern w:val="0"/>
+                <w:sz w:val="32"/>
+                <w:szCs w:val="32"/>
+                <w14:ligatures w14:val="none"/>
+              </w:rPr>
+            </w:pPr>
+            <w:r>
+              <w:rPr>
+                <w:rFonts w:ascii="Times New Roman" w:eastAsia="Times New Roman" w:hAnsi="Times New Roman" w:cs="Times New Roman"/>
+                <w:kern w:val="0"/>
+                <w:sz w:val="32"/>
+                <w:szCs w:val="32"/>
                 <w14:ligatures w14:val="none"/>
               </w:rPr>
               <w:t>1</w:t>
@@ -642,13 +730,17 @@
               <w:rPr>
                 <w:rFonts w:ascii="Times New Roman" w:eastAsia="Times New Roman" w:hAnsi="Times New Roman" w:cs="Times New Roman"/>
                 <w:kern w:val="0"/>
-                <w14:ligatures w14:val="none"/>
-              </w:rPr>
-            </w:pPr>
-            <w:r>
-              <w:rPr>
-                <w:rFonts w:ascii="Times New Roman" w:eastAsia="Times New Roman" w:hAnsi="Times New Roman" w:cs="Times New Roman"/>
-                <w:kern w:val="0"/>
+                <w:sz w:val="32"/>
+                <w:szCs w:val="32"/>
+                <w14:ligatures w14:val="none"/>
+              </w:rPr>
+            </w:pPr>
+            <w:r>
+              <w:rPr>
+                <w:rFonts w:ascii="Times New Roman" w:eastAsia="Times New Roman" w:hAnsi="Times New Roman" w:cs="Times New Roman"/>
+                <w:kern w:val="0"/>
+                <w:sz w:val="32"/>
+                <w:szCs w:val="32"/>
                 <w14:ligatures w14:val="none"/>
               </w:rPr>
               <w:t>1</w:t>
@@ -667,13 +759,17 @@
               <w:rPr>
                 <w:rFonts w:ascii="Times New Roman" w:eastAsia="Times New Roman" w:hAnsi="Times New Roman" w:cs="Times New Roman"/>
                 <w:kern w:val="0"/>
-                <w14:ligatures w14:val="none"/>
-              </w:rPr>
-            </w:pPr>
-            <w:r>
-              <w:rPr>
-                <w:rFonts w:ascii="Times New Roman" w:eastAsia="Times New Roman" w:hAnsi="Times New Roman" w:cs="Times New Roman"/>
-                <w:kern w:val="0"/>
+                <w:sz w:val="32"/>
+                <w:szCs w:val="32"/>
+                <w14:ligatures w14:val="none"/>
+              </w:rPr>
+            </w:pPr>
+            <w:r>
+              <w:rPr>
+                <w:rFonts w:ascii="Times New Roman" w:eastAsia="Times New Roman" w:hAnsi="Times New Roman" w:cs="Times New Roman"/>
+                <w:kern w:val="0"/>
+                <w:sz w:val="32"/>
+                <w:szCs w:val="32"/>
                 <w14:ligatures w14:val="none"/>
               </w:rPr>
               <w:t>1</w:t>
@@ -697,13 +793,17 @@
               <w:rPr>
                 <w:rFonts w:ascii="Times New Roman" w:eastAsia="Times New Roman" w:hAnsi="Times New Roman" w:cs="Times New Roman"/>
                 <w:kern w:val="0"/>
-                <w14:ligatures w14:val="none"/>
-              </w:rPr>
-            </w:pPr>
-            <w:r>
-              <w:rPr>
-                <w:rFonts w:ascii="Times New Roman" w:eastAsia="Times New Roman" w:hAnsi="Times New Roman" w:cs="Times New Roman"/>
-                <w:kern w:val="0"/>
+                <w:sz w:val="32"/>
+                <w:szCs w:val="32"/>
+                <w14:ligatures w14:val="none"/>
+              </w:rPr>
+            </w:pPr>
+            <w:r>
+              <w:rPr>
+                <w:rFonts w:ascii="Times New Roman" w:eastAsia="Times New Roman" w:hAnsi="Times New Roman" w:cs="Times New Roman"/>
+                <w:kern w:val="0"/>
+                <w:sz w:val="32"/>
+                <w:szCs w:val="32"/>
                 <w14:ligatures w14:val="none"/>
               </w:rPr>
               <w:t>4</w:t>
@@ -722,13 +822,17 @@
               <w:rPr>
                 <w:rFonts w:ascii="Times New Roman" w:eastAsia="Times New Roman" w:hAnsi="Times New Roman" w:cs="Times New Roman"/>
                 <w:kern w:val="0"/>
-                <w14:ligatures w14:val="none"/>
-              </w:rPr>
-            </w:pPr>
-            <w:r>
-              <w:rPr>
-                <w:rFonts w:ascii="Times New Roman" w:eastAsia="Times New Roman" w:hAnsi="Times New Roman" w:cs="Times New Roman"/>
-                <w:kern w:val="0"/>
+                <w:sz w:val="32"/>
+                <w:szCs w:val="32"/>
+                <w14:ligatures w14:val="none"/>
+              </w:rPr>
+            </w:pPr>
+            <w:r>
+              <w:rPr>
+                <w:rFonts w:ascii="Times New Roman" w:eastAsia="Times New Roman" w:hAnsi="Times New Roman" w:cs="Times New Roman"/>
+                <w:kern w:val="0"/>
+                <w:sz w:val="32"/>
+                <w:szCs w:val="32"/>
                 <w14:ligatures w14:val="none"/>
               </w:rPr>
               <w:t>1</w:t>
@@ -747,13 +851,17 @@
               <w:rPr>
                 <w:rFonts w:ascii="Times New Roman" w:eastAsia="Times New Roman" w:hAnsi="Times New Roman" w:cs="Times New Roman"/>
                 <w:kern w:val="0"/>
-                <w14:ligatures w14:val="none"/>
-              </w:rPr>
-            </w:pPr>
-            <w:r>
-              <w:rPr>
-                <w:rFonts w:ascii="Times New Roman" w:eastAsia="Times New Roman" w:hAnsi="Times New Roman" w:cs="Times New Roman"/>
-                <w:kern w:val="0"/>
+                <w:sz w:val="32"/>
+                <w:szCs w:val="32"/>
+                <w14:ligatures w14:val="none"/>
+              </w:rPr>
+            </w:pPr>
+            <w:r>
+              <w:rPr>
+                <w:rFonts w:ascii="Times New Roman" w:eastAsia="Times New Roman" w:hAnsi="Times New Roman" w:cs="Times New Roman"/>
+                <w:kern w:val="0"/>
+                <w:sz w:val="32"/>
+                <w:szCs w:val="32"/>
                 <w14:ligatures w14:val="none"/>
               </w:rPr>
               <w:t>1</w:t>
@@ -772,13 +880,17 @@
               <w:rPr>
                 <w:rFonts w:ascii="Times New Roman" w:eastAsia="Times New Roman" w:hAnsi="Times New Roman" w:cs="Times New Roman"/>
                 <w:kern w:val="0"/>
-                <w14:ligatures w14:val="none"/>
-              </w:rPr>
-            </w:pPr>
-            <w:r>
-              <w:rPr>
-                <w:rFonts w:ascii="Times New Roman" w:eastAsia="Times New Roman" w:hAnsi="Times New Roman" w:cs="Times New Roman"/>
-                <w:kern w:val="0"/>
+                <w:sz w:val="32"/>
+                <w:szCs w:val="32"/>
+                <w14:ligatures w14:val="none"/>
+              </w:rPr>
+            </w:pPr>
+            <w:r>
+              <w:rPr>
+                <w:rFonts w:ascii="Times New Roman" w:eastAsia="Times New Roman" w:hAnsi="Times New Roman" w:cs="Times New Roman"/>
+                <w:kern w:val="0"/>
+                <w:sz w:val="32"/>
+                <w:szCs w:val="32"/>
                 <w14:ligatures w14:val="none"/>
               </w:rPr>
               <w:t>1</w:t>
@@ -797,13 +909,17 @@
               <w:rPr>
                 <w:rFonts w:ascii="Times New Roman" w:eastAsia="Times New Roman" w:hAnsi="Times New Roman" w:cs="Times New Roman"/>
                 <w:kern w:val="0"/>
-                <w14:ligatures w14:val="none"/>
-              </w:rPr>
-            </w:pPr>
-            <w:r>
-              <w:rPr>
-                <w:rFonts w:ascii="Times New Roman" w:eastAsia="Times New Roman" w:hAnsi="Times New Roman" w:cs="Times New Roman"/>
-                <w:kern w:val="0"/>
+                <w:sz w:val="32"/>
+                <w:szCs w:val="32"/>
+                <w14:ligatures w14:val="none"/>
+              </w:rPr>
+            </w:pPr>
+            <w:r>
+              <w:rPr>
+                <w:rFonts w:ascii="Times New Roman" w:eastAsia="Times New Roman" w:hAnsi="Times New Roman" w:cs="Times New Roman"/>
+                <w:kern w:val="0"/>
+                <w:sz w:val="32"/>
+                <w:szCs w:val="32"/>
                 <w14:ligatures w14:val="none"/>
               </w:rPr>
               <w:t>0</w:t>
@@ -822,13 +938,17 @@
               <w:rPr>
                 <w:rFonts w:ascii="Times New Roman" w:eastAsia="Times New Roman" w:hAnsi="Times New Roman" w:cs="Times New Roman"/>
                 <w:kern w:val="0"/>
-                <w14:ligatures w14:val="none"/>
-              </w:rPr>
-            </w:pPr>
-            <w:r>
-              <w:rPr>
-                <w:rFonts w:ascii="Times New Roman" w:eastAsia="Times New Roman" w:hAnsi="Times New Roman" w:cs="Times New Roman"/>
-                <w:kern w:val="0"/>
+                <w:sz w:val="32"/>
+                <w:szCs w:val="32"/>
+                <w14:ligatures w14:val="none"/>
+              </w:rPr>
+            </w:pPr>
+            <w:r>
+              <w:rPr>
+                <w:rFonts w:ascii="Times New Roman" w:eastAsia="Times New Roman" w:hAnsi="Times New Roman" w:cs="Times New Roman"/>
+                <w:kern w:val="0"/>
+                <w:sz w:val="32"/>
+                <w:szCs w:val="32"/>
                 <w14:ligatures w14:val="none"/>
               </w:rPr>
               <w:t>1</w:t>
@@ -852,13 +972,17 @@
               <w:rPr>
                 <w:rFonts w:ascii="Times New Roman" w:eastAsia="Times New Roman" w:hAnsi="Times New Roman" w:cs="Times New Roman"/>
                 <w:kern w:val="0"/>
-                <w14:ligatures w14:val="none"/>
-              </w:rPr>
-            </w:pPr>
-            <w:r>
-              <w:rPr>
-                <w:rFonts w:ascii="Times New Roman" w:eastAsia="Times New Roman" w:hAnsi="Times New Roman" w:cs="Times New Roman"/>
-                <w:kern w:val="0"/>
+                <w:sz w:val="32"/>
+                <w:szCs w:val="32"/>
+                <w14:ligatures w14:val="none"/>
+              </w:rPr>
+            </w:pPr>
+            <w:r>
+              <w:rPr>
+                <w:rFonts w:ascii="Times New Roman" w:eastAsia="Times New Roman" w:hAnsi="Times New Roman" w:cs="Times New Roman"/>
+                <w:kern w:val="0"/>
+                <w:sz w:val="32"/>
+                <w:szCs w:val="32"/>
                 <w14:ligatures w14:val="none"/>
               </w:rPr>
               <w:t>5</w:t>
@@ -877,13 +1001,17 @@
               <w:rPr>
                 <w:rFonts w:ascii="Times New Roman" w:eastAsia="Times New Roman" w:hAnsi="Times New Roman" w:cs="Times New Roman"/>
                 <w:kern w:val="0"/>
-                <w14:ligatures w14:val="none"/>
-              </w:rPr>
-            </w:pPr>
-            <w:r>
-              <w:rPr>
-                <w:rFonts w:ascii="Times New Roman" w:eastAsia="Times New Roman" w:hAnsi="Times New Roman" w:cs="Times New Roman"/>
-                <w:kern w:val="0"/>
+                <w:sz w:val="32"/>
+                <w:szCs w:val="32"/>
+                <w14:ligatures w14:val="none"/>
+              </w:rPr>
+            </w:pPr>
+            <w:r>
+              <w:rPr>
+                <w:rFonts w:ascii="Times New Roman" w:eastAsia="Times New Roman" w:hAnsi="Times New Roman" w:cs="Times New Roman"/>
+                <w:kern w:val="0"/>
+                <w:sz w:val="32"/>
+                <w:szCs w:val="32"/>
                 <w14:ligatures w14:val="none"/>
               </w:rPr>
               <w:t>0</w:t>
@@ -902,13 +1030,17 @@
               <w:rPr>
                 <w:rFonts w:ascii="Times New Roman" w:eastAsia="Times New Roman" w:hAnsi="Times New Roman" w:cs="Times New Roman"/>
                 <w:kern w:val="0"/>
-                <w14:ligatures w14:val="none"/>
-              </w:rPr>
-            </w:pPr>
-            <w:r>
-              <w:rPr>
-                <w:rFonts w:ascii="Times New Roman" w:eastAsia="Times New Roman" w:hAnsi="Times New Roman" w:cs="Times New Roman"/>
-                <w:kern w:val="0"/>
+                <w:sz w:val="32"/>
+                <w:szCs w:val="32"/>
+                <w14:ligatures w14:val="none"/>
+              </w:rPr>
+            </w:pPr>
+            <w:r>
+              <w:rPr>
+                <w:rFonts w:ascii="Times New Roman" w:eastAsia="Times New Roman" w:hAnsi="Times New Roman" w:cs="Times New Roman"/>
+                <w:kern w:val="0"/>
+                <w:sz w:val="32"/>
+                <w:szCs w:val="32"/>
                 <w14:ligatures w14:val="none"/>
               </w:rPr>
               <w:t>1</w:t>
@@ -927,13 +1059,17 @@
               <w:rPr>
                 <w:rFonts w:ascii="Times New Roman" w:eastAsia="Times New Roman" w:hAnsi="Times New Roman" w:cs="Times New Roman"/>
                 <w:kern w:val="0"/>
-                <w14:ligatures w14:val="none"/>
-              </w:rPr>
-            </w:pPr>
-            <w:r>
-              <w:rPr>
-                <w:rFonts w:ascii="Times New Roman" w:eastAsia="Times New Roman" w:hAnsi="Times New Roman" w:cs="Times New Roman"/>
-                <w:kern w:val="0"/>
+                <w:sz w:val="32"/>
+                <w:szCs w:val="32"/>
+                <w14:ligatures w14:val="none"/>
+              </w:rPr>
+            </w:pPr>
+            <w:r>
+              <w:rPr>
+                <w:rFonts w:ascii="Times New Roman" w:eastAsia="Times New Roman" w:hAnsi="Times New Roman" w:cs="Times New Roman"/>
+                <w:kern w:val="0"/>
+                <w:sz w:val="32"/>
+                <w:szCs w:val="32"/>
                 <w14:ligatures w14:val="none"/>
               </w:rPr>
               <w:t>0</w:t>
@@ -952,13 +1088,17 @@
               <w:rPr>
                 <w:rFonts w:ascii="Times New Roman" w:eastAsia="Times New Roman" w:hAnsi="Times New Roman" w:cs="Times New Roman"/>
                 <w:kern w:val="0"/>
-                <w14:ligatures w14:val="none"/>
-              </w:rPr>
-            </w:pPr>
-            <w:r>
-              <w:rPr>
-                <w:rFonts w:ascii="Times New Roman" w:eastAsia="Times New Roman" w:hAnsi="Times New Roman" w:cs="Times New Roman"/>
-                <w:kern w:val="0"/>
+                <w:sz w:val="32"/>
+                <w:szCs w:val="32"/>
+                <w14:ligatures w14:val="none"/>
+              </w:rPr>
+            </w:pPr>
+            <w:r>
+              <w:rPr>
+                <w:rFonts w:ascii="Times New Roman" w:eastAsia="Times New Roman" w:hAnsi="Times New Roman" w:cs="Times New Roman"/>
+                <w:kern w:val="0"/>
+                <w:sz w:val="32"/>
+                <w:szCs w:val="32"/>
                 <w14:ligatures w14:val="none"/>
               </w:rPr>
               <w:t>1</w:t>
@@ -977,13 +1117,17 @@
               <w:rPr>
                 <w:rFonts w:ascii="Times New Roman" w:eastAsia="Times New Roman" w:hAnsi="Times New Roman" w:cs="Times New Roman"/>
                 <w:kern w:val="0"/>
-                <w14:ligatures w14:val="none"/>
-              </w:rPr>
-            </w:pPr>
-            <w:r>
-              <w:rPr>
-                <w:rFonts w:ascii="Times New Roman" w:eastAsia="Times New Roman" w:hAnsi="Times New Roman" w:cs="Times New Roman"/>
-                <w:kern w:val="0"/>
+                <w:sz w:val="32"/>
+                <w:szCs w:val="32"/>
+                <w14:ligatures w14:val="none"/>
+              </w:rPr>
+            </w:pPr>
+            <w:r>
+              <w:rPr>
+                <w:rFonts w:ascii="Times New Roman" w:eastAsia="Times New Roman" w:hAnsi="Times New Roman" w:cs="Times New Roman"/>
+                <w:kern w:val="0"/>
+                <w:sz w:val="32"/>
+                <w:szCs w:val="32"/>
                 <w14:ligatures w14:val="none"/>
               </w:rPr>
               <w:t>1</w:t>
@@ -1007,13 +1151,17 @@
               <w:rPr>
                 <w:rFonts w:ascii="Times New Roman" w:eastAsia="Times New Roman" w:hAnsi="Times New Roman" w:cs="Times New Roman"/>
                 <w:kern w:val="0"/>
-                <w14:ligatures w14:val="none"/>
-              </w:rPr>
-            </w:pPr>
-            <w:r>
-              <w:rPr>
-                <w:rFonts w:ascii="Times New Roman" w:eastAsia="Times New Roman" w:hAnsi="Times New Roman" w:cs="Times New Roman"/>
-                <w:kern w:val="0"/>
+                <w:sz w:val="32"/>
+                <w:szCs w:val="32"/>
+                <w14:ligatures w14:val="none"/>
+              </w:rPr>
+            </w:pPr>
+            <w:r>
+              <w:rPr>
+                <w:rFonts w:ascii="Times New Roman" w:eastAsia="Times New Roman" w:hAnsi="Times New Roman" w:cs="Times New Roman"/>
+                <w:kern w:val="0"/>
+                <w:sz w:val="32"/>
+                <w:szCs w:val="32"/>
                 <w14:ligatures w14:val="none"/>
               </w:rPr>
               <w:t>6</w:t>
@@ -1032,13 +1180,17 @@
               <w:rPr>
                 <w:rFonts w:ascii="Times New Roman" w:eastAsia="Times New Roman" w:hAnsi="Times New Roman" w:cs="Times New Roman"/>
                 <w:kern w:val="0"/>
-                <w14:ligatures w14:val="none"/>
-              </w:rPr>
-            </w:pPr>
-            <w:r>
-              <w:rPr>
-                <w:rFonts w:ascii="Times New Roman" w:eastAsia="Times New Roman" w:hAnsi="Times New Roman" w:cs="Times New Roman"/>
-                <w:kern w:val="0"/>
+                <w:sz w:val="32"/>
+                <w:szCs w:val="32"/>
+                <w14:ligatures w14:val="none"/>
+              </w:rPr>
+            </w:pPr>
+            <w:r>
+              <w:rPr>
+                <w:rFonts w:ascii="Times New Roman" w:eastAsia="Times New Roman" w:hAnsi="Times New Roman" w:cs="Times New Roman"/>
+                <w:kern w:val="0"/>
+                <w:sz w:val="32"/>
+                <w:szCs w:val="32"/>
                 <w14:ligatures w14:val="none"/>
               </w:rPr>
               <w:t>1</w:t>
@@ -1057,13 +1209,17 @@
               <w:rPr>
                 <w:rFonts w:ascii="Times New Roman" w:eastAsia="Times New Roman" w:hAnsi="Times New Roman" w:cs="Times New Roman"/>
                 <w:kern w:val="0"/>
-                <w14:ligatures w14:val="none"/>
-              </w:rPr>
-            </w:pPr>
-            <w:r>
-              <w:rPr>
-                <w:rFonts w:ascii="Times New Roman" w:eastAsia="Times New Roman" w:hAnsi="Times New Roman" w:cs="Times New Roman"/>
-                <w:kern w:val="0"/>
+                <w:sz w:val="32"/>
+                <w:szCs w:val="32"/>
+                <w14:ligatures w14:val="none"/>
+              </w:rPr>
+            </w:pPr>
+            <w:r>
+              <w:rPr>
+                <w:rFonts w:ascii="Times New Roman" w:eastAsia="Times New Roman" w:hAnsi="Times New Roman" w:cs="Times New Roman"/>
+                <w:kern w:val="0"/>
+                <w:sz w:val="32"/>
+                <w:szCs w:val="32"/>
                 <w14:ligatures w14:val="none"/>
               </w:rPr>
               <w:t>0</w:t>
@@ -1082,13 +1238,17 @@
               <w:rPr>
                 <w:rFonts w:ascii="Times New Roman" w:eastAsia="Times New Roman" w:hAnsi="Times New Roman" w:cs="Times New Roman"/>
                 <w:kern w:val="0"/>
-                <w14:ligatures w14:val="none"/>
-              </w:rPr>
-            </w:pPr>
-            <w:r>
-              <w:rPr>
-                <w:rFonts w:ascii="Times New Roman" w:eastAsia="Times New Roman" w:hAnsi="Times New Roman" w:cs="Times New Roman"/>
-                <w:kern w:val="0"/>
+                <w:sz w:val="32"/>
+                <w:szCs w:val="32"/>
+                <w14:ligatures w14:val="none"/>
+              </w:rPr>
+            </w:pPr>
+            <w:r>
+              <w:rPr>
+                <w:rFonts w:ascii="Times New Roman" w:eastAsia="Times New Roman" w:hAnsi="Times New Roman" w:cs="Times New Roman"/>
+                <w:kern w:val="0"/>
+                <w:sz w:val="32"/>
+                <w:szCs w:val="32"/>
                 <w14:ligatures w14:val="none"/>
               </w:rPr>
               <w:t>1</w:t>
@@ -1107,13 +1267,17 @@
               <w:rPr>
                 <w:rFonts w:ascii="Times New Roman" w:eastAsia="Times New Roman" w:hAnsi="Times New Roman" w:cs="Times New Roman"/>
                 <w:kern w:val="0"/>
-                <w14:ligatures w14:val="none"/>
-              </w:rPr>
-            </w:pPr>
-            <w:r>
-              <w:rPr>
-                <w:rFonts w:ascii="Times New Roman" w:eastAsia="Times New Roman" w:hAnsi="Times New Roman" w:cs="Times New Roman"/>
-                <w:kern w:val="0"/>
+                <w:sz w:val="32"/>
+                <w:szCs w:val="32"/>
+                <w14:ligatures w14:val="none"/>
+              </w:rPr>
+            </w:pPr>
+            <w:r>
+              <w:rPr>
+                <w:rFonts w:ascii="Times New Roman" w:eastAsia="Times New Roman" w:hAnsi="Times New Roman" w:cs="Times New Roman"/>
+                <w:kern w:val="0"/>
+                <w:sz w:val="32"/>
+                <w:szCs w:val="32"/>
                 <w14:ligatures w14:val="none"/>
               </w:rPr>
               <w:t>1</w:t>
@@ -1132,13 +1296,17 @@
               <w:rPr>
                 <w:rFonts w:ascii="Times New Roman" w:eastAsia="Times New Roman" w:hAnsi="Times New Roman" w:cs="Times New Roman"/>
                 <w:kern w:val="0"/>
-                <w14:ligatures w14:val="none"/>
-              </w:rPr>
-            </w:pPr>
-            <w:r>
-              <w:rPr>
-                <w:rFonts w:ascii="Times New Roman" w:eastAsia="Times New Roman" w:hAnsi="Times New Roman" w:cs="Times New Roman"/>
-                <w:kern w:val="0"/>
+                <w:sz w:val="32"/>
+                <w:szCs w:val="32"/>
+                <w14:ligatures w14:val="none"/>
+              </w:rPr>
+            </w:pPr>
+            <w:r>
+              <w:rPr>
+                <w:rFonts w:ascii="Times New Roman" w:eastAsia="Times New Roman" w:hAnsi="Times New Roman" w:cs="Times New Roman"/>
+                <w:kern w:val="0"/>
+                <w:sz w:val="32"/>
+                <w:szCs w:val="32"/>
                 <w14:ligatures w14:val="none"/>
               </w:rPr>
               <w:t>1</w:t>
@@ -1147,7 +1315,10 @@
         </w:tc>
       </w:tr>
     </w:tbl>
-    <w:p/>
+    <w:p>
+      <w:bookmarkStart w:id="0" w:name="_GoBack"/>
+      <w:bookmarkEnd w:id="0"/>
+    </w:p>
     <w:sectPr>
       <w:pgSz w:w="12240" w:h="15840"/>
       <w:pgMar w:top="1440" w:right="1440" w:bottom="1440" w:left="1440" w:header="720" w:footer="720" w:gutter="0"/>
@@ -1159,7 +1330,7 @@
 </file>
 
 <file path=word/styles.xml><?xml version="1.0" encoding="utf-8"?>
-<w:styles xmlns:mc="http://schemas.openxmlformats.org/markup-compatibility/2006" xmlns:r="http://schemas.openxmlformats.org/officeDocument/2006/relationships" xmlns:w="http://schemas.openxmlformats.org/wordprocessingml/2006/main" xmlns:w14="http://schemas.microsoft.com/office/word/2010/wordml" xmlns:w15="http://schemas.microsoft.com/office/word/2012/wordml" xmlns:w16cex="http://schemas.microsoft.com/office/word/2018/wordml/cex" xmlns:w16cid="http://schemas.microsoft.com/office/word/2016/wordml/cid" xmlns:w16="http://schemas.microsoft.com/office/word/2018/wordml" xmlns:w16du="http://schemas.microsoft.com/office/word/2023/wordml/word16du" xmlns:w16sdtdh="http://schemas.microsoft.com/office/word/2020/wordml/sdtdatahash" xmlns:w16sdtfl="http://schemas.microsoft.com/office/word/2024/wordml/sdtformatlock" xmlns:w16se="http://schemas.microsoft.com/office/word/2015/wordml/symex" mc:Ignorable="w14 w15 w16se w16cid w16 w16cex w16sdtdh w16sdtfl w16du">
+<w:styles xmlns:mc="http://schemas.openxmlformats.org/markup-compatibility/2006" xmlns:r="http://schemas.openxmlformats.org/officeDocument/2006/relationships" xmlns:w="http://schemas.openxmlformats.org/wordprocessingml/2006/main" xmlns:w14="http://schemas.microsoft.com/office/word/2010/wordml" xmlns:w15="http://schemas.microsoft.com/office/word/2012/wordml" xmlns:w16cid="http://schemas.microsoft.com/office/word/2016/wordml/cid" xmlns:w16se="http://schemas.microsoft.com/office/word/2015/wordml/symex" mc:Ignorable="w14 w15 w16se w16cid">
   <w:docDefaults>
     <w:rPrDefault>
       <w:rPr>
@@ -1177,7 +1348,7 @@
       </w:pPr>
     </w:pPrDefault>
   </w:docDefaults>
-  <w:latentStyles w:defLockedState="0" w:defUIPriority="99" w:defSemiHidden="0" w:defUnhideWhenUsed="0" w:defQFormat="0" w:count="376">
+  <w:latentStyles w:defLockedState="0" w:defUIPriority="99" w:defSemiHidden="0" w:defUnhideWhenUsed="0" w:defQFormat="0" w:count="375">
     <w:lsdException w:name="Normal" w:uiPriority="0" w:qFormat="1"/>
     <w:lsdException w:name="heading 1" w:uiPriority="9" w:qFormat="1"/>
     <w:lsdException w:name="heading 2" w:semiHidden="1" w:uiPriority="9" w:unhideWhenUsed="1" w:qFormat="1"/>
@@ -1553,7 +1724,6 @@
     <w:lsdException w:name="Smart Hyperlink" w:semiHidden="1" w:unhideWhenUsed="1"/>
     <w:lsdException w:name="Hashtag" w:semiHidden="1" w:unhideWhenUsed="1"/>
     <w:lsdException w:name="Unresolved Mention" w:semiHidden="1" w:unhideWhenUsed="1"/>
-    <w:lsdException w:name="Smart Link" w:semiHidden="1" w:unhideWhenUsed="1"/>
   </w:latentStyles>
   <w:style w:type="paragraph" w:default="1" w:styleId="Normal">
     <w:name w:val="Normal"/>
@@ -1761,6 +1931,7 @@
   <w:style w:type="character" w:default="1" w:styleId="DefaultParagraphFont">
     <w:name w:val="Default Paragraph Font"/>
     <w:uiPriority w:val="1"/>
+    <w:semiHidden/>
     <w:unhideWhenUsed/>
   </w:style>
   <w:style w:type="table" w:default="1" w:styleId="TableNormal">
@@ -2377,7 +2548,7 @@
 </file>
 
 <file path=customXml/itemProps1.xml><?xml version="1.0" encoding="utf-8"?>
-<ds:datastoreItem xmlns:ds="http://schemas.openxmlformats.org/officeDocument/2006/customXml" ds:itemID="{1D67072F-CF3B-4135-8E79-08A509E5F457}">
+<ds:datastoreItem xmlns:ds="http://schemas.openxmlformats.org/officeDocument/2006/customXml" ds:itemID="{22C0CF7B-A2D3-4863-9306-62F66E45A16C}">
   <ds:schemaRefs>
     <ds:schemaRef ds:uri="http://schemas.openxmlformats.org/officeDocument/2006/bibliography"/>
   </ds:schemaRefs>
